--- a/Nanomodem and Subconn connection.docx
+++ b/Nanomodem and Subconn connection.docx
@@ -36,6 +36,12 @@
           <w:lang w:val="en-US"/>
         </w:rPr>
         <w:t xml:space="preserve"> connection</w:t>
+      </w:r>
+      <w:r>
+        <w:rPr>
+          <w:lang w:val="en-US"/>
+        </w:rPr>
+        <w:t xml:space="preserve"> pinout</w:t>
       </w:r>
     </w:p>
     <w:p>

--- a/Nanomodem and Subconn connection.docx
+++ b/Nanomodem and Subconn connection.docx
@@ -872,8 +872,17 @@
               <w:rPr>
                 <w:rFonts w:ascii="Calibri" w:eastAsia="Times New Roman" w:hAnsi="Calibri" w:cs="Calibri"/>
                 <w:color w:val="000000"/>
-              </w:rPr>
-            </w:pPr>
+                <w:lang w:val="en-US"/>
+              </w:rPr>
+            </w:pPr>
+            <w:r>
+              <w:rPr>
+                <w:rFonts w:ascii="Calibri" w:eastAsia="Times New Roman" w:hAnsi="Calibri" w:cs="Calibri"/>
+                <w:color w:val="000000"/>
+                <w:lang w:val="en-US"/>
+              </w:rPr>
+              <w:t>5</w:t>
+            </w:r>
           </w:p>
         </w:tc>
         <w:tc>
@@ -891,8 +900,16 @@
                 <w:rFonts w:ascii="Times New Roman" w:eastAsia="Times New Roman" w:hAnsi="Times New Roman" w:cs="Times New Roman"/>
                 <w:sz w:val="20"/>
                 <w:szCs w:val="20"/>
-              </w:rPr>
-            </w:pPr>
+                <w:lang w:val="en-US"/>
+              </w:rPr>
+            </w:pPr>
+            <w:r>
+              <w:rPr>
+                <w:rFonts w:ascii="Calibri" w:eastAsia="Times New Roman" w:hAnsi="Calibri" w:cs="Calibri"/>
+                <w:color w:val="000000"/>
+              </w:rPr>
+              <w:t>Orange</w:t>
+            </w:r>
           </w:p>
         </w:tc>
       </w:tr>
